--- a/sql/Requirement.docx
+++ b/sql/Requirement.docx
@@ -80,30 +80,21 @@
           <w:rFonts w:hint="cs"/>
           <w:cs/>
         </w:rPr>
-        <w:t>สามารถกรอกข้อมูลการรักษาของผู้ป่วยได้</w:t>
+        <w:t xml:space="preserve">สามารถเข้าถึงข้อมูลของผู้ป่วยด้วย </w:t>
+      </w:r>
+      <w:r>
+        <w:t>ID (</w:t>
       </w:r>
       <w:r>
         <w:rPr>
           <w:rFonts w:hint="cs"/>
           <w:cs/>
         </w:rPr>
-        <w:t xml:space="preserve"> และสามารถเข้าถึงข้อมูลของผู้ป่วยด้วย </w:t>
-      </w:r>
-      <w:r>
-        <w:t>ID (</w:t>
-      </w:r>
-      <w:r>
-        <w:rPr>
-          <w:rFonts w:hint="cs"/>
-          <w:cs/>
-        </w:rPr>
         <w:t xml:space="preserve">คล้าย </w:t>
       </w:r>
       <w:r>
         <w:t>Line ID / QR-Code)</w:t>
       </w:r>
-      <w:bookmarkStart w:id="0" w:name="_GoBack"/>
-      <w:bookmarkEnd w:id="0"/>
     </w:p>
     <w:p>
       <w:pPr>
@@ -113,7 +104,6 @@
           <w:numId w:val="1"/>
         </w:numPr>
         <w:rPr>
-          <w:rFonts w:hint="cs"/>
           <w:cs/>
         </w:rPr>
       </w:pPr>
@@ -131,7 +121,7 @@
           <w:rFonts w:hint="cs"/>
           <w:cs/>
         </w:rPr>
-        <w:t>สามารเข้าถึงข้อมูลการรักษาของตนเองได้ และสามารถกรอกข้อมูลส่วนตัวของตนเองได้</w:t>
+        <w:t>สามารถกรอกข้อมูลส่วนตัวของตนเองได้</w:t>
       </w:r>
     </w:p>
     <w:tbl>
@@ -208,11 +198,6 @@
             <w:tcW w:w="1311" w:type="pct"/>
           </w:tcPr>
           <w:p>
-            <w:pPr>
-              <w:rPr>
-                <w:rFonts w:hint="cs"/>
-              </w:rPr>
-            </w:pPr>
             <w:r>
               <w:rPr>
                 <w:rFonts w:hint="cs"/>
@@ -255,11 +240,6 @@
             <w:tcW w:w="1311" w:type="pct"/>
           </w:tcPr>
           <w:p>
-            <w:pPr>
-              <w:rPr>
-                <w:rFonts w:hint="cs"/>
-              </w:rPr>
-            </w:pPr>
             <w:r>
               <w:rPr>
                 <w:rFonts w:hint="cs"/>
@@ -346,11 +326,6 @@
             <w:tcW w:w="1311" w:type="pct"/>
           </w:tcPr>
           <w:p>
-            <w:pPr>
-              <w:rPr>
-                <w:rFonts w:hint="cs"/>
-              </w:rPr>
-            </w:pPr>
             <w:r>
               <w:rPr>
                 <w:rFonts w:hint="cs"/>
@@ -395,11 +370,6 @@
             <w:tcW w:w="1311" w:type="pct"/>
           </w:tcPr>
           <w:p>
-            <w:pPr>
-              <w:rPr>
-                <w:rFonts w:hint="cs"/>
-              </w:rPr>
-            </w:pPr>
             <w:r>
               <w:rPr>
                 <w:rFonts w:hint="cs"/>
@@ -517,7 +487,10 @@
           </w:tcPr>
           <w:p>
             <w:r>
-              <w:t>Phone</w:t>
+              <w:t>p</w:t>
+            </w:r>
+            <w:r>
+              <w:t>hone</w:t>
             </w:r>
           </w:p>
         </w:tc>
@@ -570,11 +543,6 @@
             <w:tcW w:w="1311" w:type="pct"/>
           </w:tcPr>
           <w:p>
-            <w:pPr>
-              <w:rPr>
-                <w:rFonts w:hint="cs"/>
-              </w:rPr>
-            </w:pPr>
             <w:r>
               <w:rPr>
                 <w:rFonts w:hint="cs"/>
@@ -619,11 +587,6 @@
             <w:tcW w:w="1311" w:type="pct"/>
           </w:tcPr>
           <w:p>
-            <w:pPr>
-              <w:rPr>
-                <w:rFonts w:hint="cs"/>
-              </w:rPr>
-            </w:pPr>
             <w:r>
               <w:rPr>
                 <w:rFonts w:hint="cs"/>
@@ -678,6 +641,411 @@
         <w:tc>
           <w:tcPr>
             <w:tcW w:w="803" w:type="pct"/>
+          </w:tcPr>
+          <w:p>
+            <w:pPr>
+              <w:rPr>
+                <w:cs/>
+              </w:rPr>
+            </w:pPr>
+            <w:r>
+              <w:t>String</w:t>
+            </w:r>
+          </w:p>
+        </w:tc>
+        <w:tc>
+          <w:tcPr>
+            <w:tcW w:w="901" w:type="pct"/>
+          </w:tcPr>
+          <w:p>
+            <w:r>
+              <w:t>upload</w:t>
+            </w:r>
+          </w:p>
+        </w:tc>
+      </w:tr>
+      <w:tr>
+        <w:tc>
+          <w:tcPr>
+            <w:tcW w:w="1984" w:type="pct"/>
+          </w:tcPr>
+          <w:p/>
+        </w:tc>
+        <w:tc>
+          <w:tcPr>
+            <w:tcW w:w="1311" w:type="pct"/>
+          </w:tcPr>
+          <w:p/>
+        </w:tc>
+        <w:tc>
+          <w:tcPr>
+            <w:tcW w:w="803" w:type="pct"/>
+          </w:tcPr>
+          <w:p/>
+        </w:tc>
+        <w:tc>
+          <w:tcPr>
+            <w:tcW w:w="901" w:type="pct"/>
+          </w:tcPr>
+          <w:p/>
+        </w:tc>
+      </w:tr>
+      <w:tr>
+        <w:tc>
+          <w:tcPr>
+            <w:tcW w:w="1984" w:type="pct"/>
+          </w:tcPr>
+          <w:p/>
+        </w:tc>
+        <w:tc>
+          <w:tcPr>
+            <w:tcW w:w="1311" w:type="pct"/>
+          </w:tcPr>
+          <w:p/>
+        </w:tc>
+        <w:tc>
+          <w:tcPr>
+            <w:tcW w:w="803" w:type="pct"/>
+          </w:tcPr>
+          <w:p/>
+        </w:tc>
+        <w:tc>
+          <w:tcPr>
+            <w:tcW w:w="901" w:type="pct"/>
+          </w:tcPr>
+          <w:p/>
+        </w:tc>
+      </w:tr>
+    </w:tbl>
+    <w:p/>
+    <w:p>
+      <w:r>
+        <w:br w:type="page"/>
+      </w:r>
+    </w:p>
+    <w:p>
+      <w:pPr>
+        <w:pStyle w:val="Heading1"/>
+      </w:pPr>
+      <w:r>
+        <w:lastRenderedPageBreak/>
+        <w:t>MC-</w:t>
+      </w:r>
+      <w:proofErr w:type="gramStart"/>
+      <w:r>
+        <w:t>10</w:t>
+      </w:r>
+      <w:r>
+        <w:t>2</w:t>
+      </w:r>
+      <w:r>
+        <w:t xml:space="preserve"> :</w:t>
+      </w:r>
+      <w:proofErr w:type="gramEnd"/>
+      <w:r>
+        <w:t xml:space="preserve"> </w:t>
+      </w:r>
+      <w:r>
+        <w:rPr>
+          <w:rFonts w:hint="cs"/>
+          <w:cs/>
+        </w:rPr>
+        <w:t>ข้อมูล</w:t>
+      </w:r>
+      <w:r>
+        <w:rPr>
+          <w:rFonts w:hint="cs"/>
+          <w:cs/>
+        </w:rPr>
+        <w:t>บันทึกการแพทย์</w:t>
+      </w:r>
+      <w:r>
+        <w:rPr>
+          <w:rFonts w:hint="cs"/>
+          <w:cs/>
+        </w:rPr>
+        <w:t xml:space="preserve"> (</w:t>
+      </w:r>
+      <w:r>
+        <w:t>case</w:t>
+      </w:r>
+      <w:r>
+        <w:t>s</w:t>
+      </w:r>
+      <w:r>
+        <w:rPr>
+          <w:rFonts w:hint="cs"/>
+          <w:cs/>
+        </w:rPr>
+        <w:t>)</w:t>
+      </w:r>
+    </w:p>
+    <w:p>
+      <w:r>
+        <w:rPr>
+          <w:rFonts w:hint="cs"/>
+          <w:cs/>
+        </w:rPr>
+        <w:t>ลักษณะงานโดยย่อ</w:t>
+      </w:r>
+    </w:p>
+    <w:p>
+      <w:pPr>
+        <w:pStyle w:val="ListParagraph"/>
+        <w:numPr>
+          <w:ilvl w:val="0"/>
+          <w:numId w:val="2"/>
+        </w:numPr>
+      </w:pPr>
+      <w:r>
+        <w:rPr>
+          <w:rFonts w:hint="cs"/>
+          <w:b/>
+          <w:bCs/>
+          <w:cs/>
+        </w:rPr>
+        <w:t>แพทย์</w:t>
+      </w:r>
+      <w:r>
+        <w:rPr>
+          <w:rFonts w:hint="cs"/>
+          <w:cs/>
+        </w:rPr>
+        <w:t>สามารถกรอกข้อมูล</w:t>
+      </w:r>
+      <w:r>
+        <w:rPr>
+          <w:rFonts w:hint="cs"/>
+          <w:cs/>
+        </w:rPr>
+        <w:t>บันทึกการแพทย์ให้กับ</w:t>
+      </w:r>
+      <w:r>
+        <w:rPr>
+          <w:rFonts w:hint="cs"/>
+          <w:cs/>
+        </w:rPr>
+        <w:t xml:space="preserve">ผู้ป่วยได้ </w:t>
+      </w:r>
+    </w:p>
+    <w:p>
+      <w:pPr>
+        <w:pStyle w:val="ListParagraph"/>
+        <w:numPr>
+          <w:ilvl w:val="0"/>
+          <w:numId w:val="2"/>
+        </w:numPr>
+      </w:pPr>
+      <w:r>
+        <w:rPr>
+          <w:rFonts w:hint="cs"/>
+          <w:b/>
+          <w:bCs/>
+          <w:cs/>
+        </w:rPr>
+        <w:t>ผู้ป่วย</w:t>
+      </w:r>
+      <w:r>
+        <w:rPr>
+          <w:rFonts w:hint="cs"/>
+          <w:cs/>
+        </w:rPr>
+        <w:t>สามารเข้าถึงข้อมูล</w:t>
+      </w:r>
+      <w:r>
+        <w:rPr>
+          <w:rFonts w:hint="cs"/>
+          <w:cs/>
+        </w:rPr>
+        <w:t>บันทึกการแพทย์</w:t>
+      </w:r>
+      <w:r>
+        <w:rPr>
+          <w:rFonts w:hint="cs"/>
+          <w:cs/>
+        </w:rPr>
+        <w:t xml:space="preserve">ของตนเองได้ </w:t>
+      </w:r>
+    </w:p>
+    <w:p>
+      <w:pPr>
+        <w:rPr>
+          <w:rFonts w:hint="cs"/>
+          <w:cs/>
+        </w:rPr>
+      </w:pPr>
+      <w:r>
+        <w:rPr>
+          <w:rFonts w:hint="cs"/>
+          <w:noProof/>
+          <w:cs/>
+        </w:rPr>
+        <w:drawing>
+          <wp:inline distT="0" distB="0" distL="0" distR="0" wp14:anchorId="4209CC2F" wp14:editId="18A2C470">
+            <wp:extent cx="5449933" cy="4015740"/>
+            <wp:effectExtent l="0" t="0" r="0" b="3810"/>
+            <wp:docPr id="11" name="Picture 11"/>
+            <wp:cNvGraphicFramePr>
+              <a:graphicFrameLocks xmlns:a="http://schemas.openxmlformats.org/drawingml/2006/main" noChangeAspect="1"/>
+            </wp:cNvGraphicFramePr>
+            <a:graphic xmlns:a="http://schemas.openxmlformats.org/drawingml/2006/main">
+              <a:graphicData uri="http://schemas.openxmlformats.org/drawingml/2006/picture">
+                <pic:pic xmlns:pic="http://schemas.openxmlformats.org/drawingml/2006/picture">
+                  <pic:nvPicPr>
+                    <pic:cNvPr id="0" name="Picture 1"/>
+                    <pic:cNvPicPr>
+                      <a:picLocks noChangeAspect="1" noChangeArrowheads="1"/>
+                    </pic:cNvPicPr>
+                  </pic:nvPicPr>
+                  <pic:blipFill>
+                    <a:blip r:embed="rId5">
+                      <a:extLst>
+                        <a:ext uri="{28A0092B-C50C-407E-A947-70E740481C1C}">
+                          <a14:useLocalDpi xmlns:a14="http://schemas.microsoft.com/office/drawing/2010/main" val="0"/>
+                        </a:ext>
+                      </a:extLst>
+                    </a:blip>
+                    <a:srcRect/>
+                    <a:stretch>
+                      <a:fillRect/>
+                    </a:stretch>
+                  </pic:blipFill>
+                  <pic:spPr bwMode="auto">
+                    <a:xfrm>
+                      <a:off x="0" y="0"/>
+                      <a:ext cx="5454108" cy="4018817"/>
+                    </a:xfrm>
+                    <a:prstGeom prst="rect">
+                      <a:avLst/>
+                    </a:prstGeom>
+                    <a:noFill/>
+                    <a:ln>
+                      <a:noFill/>
+                    </a:ln>
+                  </pic:spPr>
+                </pic:pic>
+              </a:graphicData>
+            </a:graphic>
+          </wp:inline>
+        </w:drawing>
+      </w:r>
+    </w:p>
+    <w:tbl>
+      <w:tblPr>
+        <w:tblStyle w:val="TableGrid"/>
+        <w:tblW w:w="5000" w:type="pct"/>
+        <w:tblLook w:val="04A0" w:firstRow="1" w:lastRow="0" w:firstColumn="1" w:lastColumn="0" w:noHBand="0" w:noVBand="1"/>
+      </w:tblPr>
+      <w:tblGrid>
+        <w:gridCol w:w="3711"/>
+        <w:gridCol w:w="2452"/>
+        <w:gridCol w:w="1502"/>
+        <w:gridCol w:w="1685"/>
+      </w:tblGrid>
+      <w:tr>
+        <w:tc>
+          <w:tcPr>
+            <w:tcW w:w="1984" w:type="pct"/>
+            <w:shd w:val="clear" w:color="auto" w:fill="FFC000" w:themeFill="accent4"/>
+          </w:tcPr>
+          <w:p>
+            <w:r>
+              <w:t>Field Name</w:t>
+            </w:r>
+          </w:p>
+        </w:tc>
+        <w:tc>
+          <w:tcPr>
+            <w:tcW w:w="1311" w:type="pct"/>
+            <w:shd w:val="clear" w:color="auto" w:fill="FFC000" w:themeFill="accent4"/>
+          </w:tcPr>
+          <w:p>
+            <w:r>
+              <w:t>Name</w:t>
+            </w:r>
+          </w:p>
+        </w:tc>
+        <w:tc>
+          <w:tcPr>
+            <w:tcW w:w="803" w:type="pct"/>
+            <w:shd w:val="clear" w:color="auto" w:fill="FFC000" w:themeFill="accent4"/>
+          </w:tcPr>
+          <w:p>
+            <w:r>
+              <w:t>Type</w:t>
+            </w:r>
+          </w:p>
+        </w:tc>
+        <w:tc>
+          <w:tcPr>
+            <w:tcW w:w="901" w:type="pct"/>
+            <w:shd w:val="clear" w:color="auto" w:fill="FFC000" w:themeFill="accent4"/>
+          </w:tcPr>
+          <w:p>
+            <w:r>
+              <w:t>Remark</w:t>
+            </w:r>
+          </w:p>
+        </w:tc>
+      </w:tr>
+      <w:tr>
+        <w:tc>
+          <w:tcPr>
+            <w:tcW w:w="1984" w:type="pct"/>
+          </w:tcPr>
+          <w:p>
+            <w:r>
+              <w:t>id</w:t>
+            </w:r>
+          </w:p>
+        </w:tc>
+        <w:tc>
+          <w:tcPr>
+            <w:tcW w:w="1311" w:type="pct"/>
+          </w:tcPr>
+          <w:p>
+            <w:r>
+              <w:rPr>
+                <w:rFonts w:hint="cs"/>
+                <w:cs/>
+              </w:rPr>
+              <w:t>รหัส</w:t>
+            </w:r>
+          </w:p>
+        </w:tc>
+        <w:tc>
+          <w:tcPr>
+            <w:tcW w:w="803" w:type="pct"/>
+          </w:tcPr>
+          <w:p>
+            <w:r>
+              <w:t>Int</w:t>
+            </w:r>
+          </w:p>
+        </w:tc>
+        <w:tc>
+          <w:tcPr>
+            <w:tcW w:w="901" w:type="pct"/>
+          </w:tcPr>
+          <w:p/>
+        </w:tc>
+      </w:tr>
+      <w:tr>
+        <w:tc>
+          <w:tcPr>
+            <w:tcW w:w="1984" w:type="pct"/>
+          </w:tcPr>
+          <w:p>
+            <w:proofErr w:type="spellStart"/>
+            <w:r>
+              <w:t>patient_id</w:t>
+            </w:r>
+            <w:proofErr w:type="spellEnd"/>
+          </w:p>
+        </w:tc>
+        <w:tc>
+          <w:tcPr>
+            <w:tcW w:w="1311" w:type="pct"/>
           </w:tcPr>
           <w:p>
             <w:pPr>
@@ -687,7 +1055,24 @@
               </w:rPr>
             </w:pPr>
             <w:r>
-              <w:t>String</w:t>
+              <w:rPr>
+                <w:rFonts w:hint="cs"/>
+                <w:cs/>
+              </w:rPr>
+              <w:t>รหัสผู้ป่วย</w:t>
+            </w:r>
+          </w:p>
+        </w:tc>
+        <w:tc>
+          <w:tcPr>
+            <w:tcW w:w="803" w:type="pct"/>
+          </w:tcPr>
+          <w:p>
+            <w:r>
+              <w:t xml:space="preserve">Int </w:t>
+            </w:r>
+            <w:r>
+              <w:t xml:space="preserve"> </w:t>
             </w:r>
           </w:p>
         </w:tc>
@@ -695,11 +1080,7 @@
           <w:tcPr>
             <w:tcW w:w="901" w:type="pct"/>
           </w:tcPr>
-          <w:p>
-            <w:r>
-              <w:t>upload</w:t>
-            </w:r>
-          </w:p>
+          <w:p/>
         </w:tc>
       </w:tr>
       <w:tr>
@@ -707,19 +1088,43 @@
           <w:tcPr>
             <w:tcW w:w="1984" w:type="pct"/>
           </w:tcPr>
-          <w:p/>
+          <w:p>
+            <w:proofErr w:type="spellStart"/>
+            <w:r>
+              <w:t>doctor_id</w:t>
+            </w:r>
+            <w:proofErr w:type="spellEnd"/>
+          </w:p>
         </w:tc>
         <w:tc>
           <w:tcPr>
             <w:tcW w:w="1311" w:type="pct"/>
           </w:tcPr>
-          <w:p/>
+          <w:p>
+            <w:pPr>
+              <w:rPr>
+                <w:rFonts w:hint="cs"/>
+                <w:cs/>
+              </w:rPr>
+            </w:pPr>
+            <w:r>
+              <w:rPr>
+                <w:rFonts w:hint="cs"/>
+                <w:cs/>
+              </w:rPr>
+              <w:t>รหัสหมอ</w:t>
+            </w:r>
+          </w:p>
         </w:tc>
         <w:tc>
           <w:tcPr>
             <w:tcW w:w="803" w:type="pct"/>
           </w:tcPr>
-          <w:p/>
+          <w:p>
+            <w:r>
+              <w:t>Int</w:t>
+            </w:r>
+          </w:p>
         </w:tc>
         <w:tc>
           <w:tcPr>
@@ -733,19 +1138,222 @@
           <w:tcPr>
             <w:tcW w:w="1984" w:type="pct"/>
           </w:tcPr>
+          <w:p>
+            <w:proofErr w:type="spellStart"/>
+            <w:r>
+              <w:t>case_description</w:t>
+            </w:r>
+            <w:proofErr w:type="spellEnd"/>
+          </w:p>
+        </w:tc>
+        <w:tc>
+          <w:tcPr>
+            <w:tcW w:w="1311" w:type="pct"/>
+          </w:tcPr>
+          <w:p>
+            <w:pPr>
+              <w:rPr>
+                <w:rFonts w:hint="cs"/>
+                <w:cs/>
+              </w:rPr>
+            </w:pPr>
+            <w:r>
+              <w:rPr>
+                <w:rFonts w:hint="cs"/>
+                <w:cs/>
+              </w:rPr>
+              <w:t>อาการ</w:t>
+            </w:r>
+          </w:p>
+        </w:tc>
+        <w:tc>
+          <w:tcPr>
+            <w:tcW w:w="803" w:type="pct"/>
+          </w:tcPr>
+          <w:p>
+            <w:r>
+              <w:t>String</w:t>
+            </w:r>
+          </w:p>
+        </w:tc>
+        <w:tc>
+          <w:tcPr>
+            <w:tcW w:w="901" w:type="pct"/>
+          </w:tcPr>
           <w:p/>
         </w:tc>
+      </w:tr>
+      <w:tr>
+        <w:tc>
+          <w:tcPr>
+            <w:tcW w:w="1984" w:type="pct"/>
+          </w:tcPr>
+          <w:p>
+            <w:r>
+              <w:t>diagnose</w:t>
+            </w:r>
+          </w:p>
+        </w:tc>
         <w:tc>
           <w:tcPr>
             <w:tcW w:w="1311" w:type="pct"/>
           </w:tcPr>
+          <w:p>
+            <w:r>
+              <w:rPr>
+                <w:rFonts w:hint="cs"/>
+                <w:cs/>
+              </w:rPr>
+              <w:t>ผลการวินิจฉัย</w:t>
+            </w:r>
+          </w:p>
+        </w:tc>
+        <w:tc>
+          <w:tcPr>
+            <w:tcW w:w="803" w:type="pct"/>
+          </w:tcPr>
+          <w:p>
+            <w:r>
+              <w:t>String</w:t>
+            </w:r>
+          </w:p>
+        </w:tc>
+        <w:tc>
+          <w:tcPr>
+            <w:tcW w:w="901" w:type="pct"/>
+          </w:tcPr>
           <w:p/>
         </w:tc>
+      </w:tr>
+      <w:tr>
+        <w:tc>
+          <w:tcPr>
+            <w:tcW w:w="1984" w:type="pct"/>
+          </w:tcPr>
+          <w:p>
+            <w:r>
+              <w:t>prescription</w:t>
+            </w:r>
+          </w:p>
+        </w:tc>
+        <w:tc>
+          <w:tcPr>
+            <w:tcW w:w="1311" w:type="pct"/>
+          </w:tcPr>
+          <w:p>
+            <w:pPr>
+              <w:rPr>
+                <w:rFonts w:hint="cs"/>
+              </w:rPr>
+            </w:pPr>
+            <w:r>
+              <w:rPr>
+                <w:rFonts w:hint="cs"/>
+                <w:cs/>
+              </w:rPr>
+              <w:t>สั่งยา</w:t>
+            </w:r>
+          </w:p>
+        </w:tc>
         <w:tc>
           <w:tcPr>
             <w:tcW w:w="803" w:type="pct"/>
           </w:tcPr>
+          <w:p>
+            <w:r>
+              <w:t>String</w:t>
+            </w:r>
+          </w:p>
+        </w:tc>
+        <w:tc>
+          <w:tcPr>
+            <w:tcW w:w="901" w:type="pct"/>
+          </w:tcPr>
           <w:p/>
+        </w:tc>
+      </w:tr>
+      <w:tr>
+        <w:tc>
+          <w:tcPr>
+            <w:tcW w:w="1984" w:type="pct"/>
+          </w:tcPr>
+          <w:p>
+            <w:r>
+              <w:t>date</w:t>
+            </w:r>
+          </w:p>
+        </w:tc>
+        <w:tc>
+          <w:tcPr>
+            <w:tcW w:w="1311" w:type="pct"/>
+          </w:tcPr>
+          <w:p>
+            <w:pPr>
+              <w:rPr>
+                <w:rFonts w:hint="cs"/>
+                <w:cs/>
+              </w:rPr>
+            </w:pPr>
+            <w:r>
+              <w:rPr>
+                <w:rFonts w:hint="cs"/>
+                <w:cs/>
+              </w:rPr>
+              <w:t>วันที่</w:t>
+            </w:r>
+          </w:p>
+        </w:tc>
+        <w:tc>
+          <w:tcPr>
+            <w:tcW w:w="803" w:type="pct"/>
+          </w:tcPr>
+          <w:p>
+            <w:r>
+              <w:t>String</w:t>
+            </w:r>
+          </w:p>
+        </w:tc>
+        <w:tc>
+          <w:tcPr>
+            <w:tcW w:w="901" w:type="pct"/>
+          </w:tcPr>
+          <w:p/>
+        </w:tc>
+      </w:tr>
+      <w:tr>
+        <w:tc>
+          <w:tcPr>
+            <w:tcW w:w="1984" w:type="pct"/>
+          </w:tcPr>
+          <w:p>
+            <w:r>
+              <w:t>remark</w:t>
+            </w:r>
+          </w:p>
+        </w:tc>
+        <w:tc>
+          <w:tcPr>
+            <w:tcW w:w="1311" w:type="pct"/>
+          </w:tcPr>
+          <w:p>
+            <w:r>
+              <w:rPr>
+                <w:rFonts w:hint="cs"/>
+                <w:cs/>
+              </w:rPr>
+              <w:t>หมายเหตุ</w:t>
+            </w:r>
+          </w:p>
+        </w:tc>
+        <w:tc>
+          <w:tcPr>
+            <w:tcW w:w="803" w:type="pct"/>
+          </w:tcPr>
+          <w:p>
+            <w:r>
+              <w:t>String</w:t>
+            </w:r>
+          </w:p>
         </w:tc>
         <w:tc>
           <w:tcPr>
@@ -755,13 +1363,296 @@
         </w:tc>
       </w:tr>
     </w:tbl>
+    <w:p>
+      <w:r>
+        <w:br w:type="page"/>
+      </w:r>
+    </w:p>
     <w:p/>
     <w:p>
       <w:pPr>
-        <w:rPr>
-          <w:rFonts w:hint="cs"/>
-        </w:rPr>
-      </w:pPr>
+        <w:pStyle w:val="NoSpacing"/>
+      </w:pPr>
+      <w:r>
+        <w:rPr>
+          <w:rFonts w:hint="cs"/>
+          <w:noProof/>
+        </w:rPr>
+        <mc:AlternateContent>
+          <mc:Choice Requires="wps">
+            <w:drawing>
+              <wp:anchor distT="0" distB="0" distL="114300" distR="114300" simplePos="0" relativeHeight="251663360" behindDoc="0" locked="0" layoutInCell="1" allowOverlap="1" wp14:anchorId="6E5076C7" wp14:editId="05CDDD6D">
+                <wp:simplePos x="0" y="0"/>
+                <wp:positionH relativeFrom="column">
+                  <wp:posOffset>2385060</wp:posOffset>
+                </wp:positionH>
+                <wp:positionV relativeFrom="paragraph">
+                  <wp:posOffset>292735</wp:posOffset>
+                </wp:positionV>
+                <wp:extent cx="883920" cy="0"/>
+                <wp:effectExtent l="0" t="0" r="0" b="0"/>
+                <wp:wrapNone/>
+                <wp:docPr id="8" name="Straight Connector 8"/>
+                <wp:cNvGraphicFramePr/>
+                <a:graphic xmlns:a="http://schemas.openxmlformats.org/drawingml/2006/main">
+                  <a:graphicData uri="http://schemas.microsoft.com/office/word/2010/wordprocessingShape">
+                    <wps:wsp>
+                      <wps:cNvCnPr/>
+                      <wps:spPr>
+                        <a:xfrm>
+                          <a:off x="0" y="0"/>
+                          <a:ext cx="883920" cy="0"/>
+                        </a:xfrm>
+                        <a:prstGeom prst="line">
+                          <a:avLst/>
+                        </a:prstGeom>
+                      </wps:spPr>
+                      <wps:style>
+                        <a:lnRef idx="1">
+                          <a:schemeClr val="accent1"/>
+                        </a:lnRef>
+                        <a:fillRef idx="0">
+                          <a:schemeClr val="accent1"/>
+                        </a:fillRef>
+                        <a:effectRef idx="0">
+                          <a:schemeClr val="accent1"/>
+                        </a:effectRef>
+                        <a:fontRef idx="minor">
+                          <a:schemeClr val="tx1"/>
+                        </a:fontRef>
+                      </wps:style>
+                      <wps:bodyPr/>
+                    </wps:wsp>
+                  </a:graphicData>
+                </a:graphic>
+                <wp14:sizeRelH relativeFrom="margin">
+                  <wp14:pctWidth>0</wp14:pctWidth>
+                </wp14:sizeRelH>
+                <wp14:sizeRelV relativeFrom="margin">
+                  <wp14:pctHeight>0</wp14:pctHeight>
+                </wp14:sizeRelV>
+              </wp:anchor>
+            </w:drawing>
+          </mc:Choice>
+          <mc:Fallback>
+            <w:pict>
+              <v:line w14:anchorId="4AC5A0F7" id="Straight Connector 8" o:spid="_x0000_s1026" style="position:absolute;z-index:251663360;visibility:visible;mso-wrap-style:square;mso-width-percent:0;mso-height-percent:0;mso-wrap-distance-left:9pt;mso-wrap-distance-top:0;mso-wrap-distance-right:9pt;mso-wrap-distance-bottom:0;mso-position-horizontal:absolute;mso-position-horizontal-relative:text;mso-position-vertical:absolute;mso-position-vertical-relative:text;mso-width-percent:0;mso-height-percent:0;mso-width-relative:margin;mso-height-relative:margin" from="187.8pt,23.05pt" to="257.4pt,23.05pt" o:gfxdata="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" strokecolor="#4472c4 [3204]" strokeweight=".5pt">
+                <v:stroke joinstyle="miter"/>
+              </v:line>
+            </w:pict>
+          </mc:Fallback>
+        </mc:AlternateContent>
+      </w:r>
+      <w:r>
+        <w:rPr>
+          <w:rFonts w:hint="cs"/>
+          <w:noProof/>
+        </w:rPr>
+        <mc:AlternateContent>
+          <mc:Choice Requires="wps">
+            <w:drawing>
+              <wp:anchor distT="0" distB="0" distL="114300" distR="114300" simplePos="0" relativeHeight="251659264" behindDoc="0" locked="0" layoutInCell="1" allowOverlap="1" wp14:anchorId="688E7F6E" wp14:editId="3DB6E5F3">
+                <wp:simplePos x="0" y="0"/>
+                <wp:positionH relativeFrom="column">
+                  <wp:posOffset>853440</wp:posOffset>
+                </wp:positionH>
+                <wp:positionV relativeFrom="paragraph">
+                  <wp:posOffset>582295</wp:posOffset>
+                </wp:positionV>
+                <wp:extent cx="1417320" cy="1104900"/>
+                <wp:effectExtent l="0" t="0" r="30480" b="19050"/>
+                <wp:wrapNone/>
+                <wp:docPr id="6" name="Straight Connector 6"/>
+                <wp:cNvGraphicFramePr/>
+                <a:graphic xmlns:a="http://schemas.openxmlformats.org/drawingml/2006/main">
+                  <a:graphicData uri="http://schemas.microsoft.com/office/word/2010/wordprocessingShape">
+                    <wps:wsp>
+                      <wps:cNvCnPr/>
+                      <wps:spPr>
+                        <a:xfrm>
+                          <a:off x="0" y="0"/>
+                          <a:ext cx="1417320" cy="1104900"/>
+                        </a:xfrm>
+                        <a:prstGeom prst="line">
+                          <a:avLst/>
+                        </a:prstGeom>
+                      </wps:spPr>
+                      <wps:style>
+                        <a:lnRef idx="1">
+                          <a:schemeClr val="accent1"/>
+                        </a:lnRef>
+                        <a:fillRef idx="0">
+                          <a:schemeClr val="accent1"/>
+                        </a:fillRef>
+                        <a:effectRef idx="0">
+                          <a:schemeClr val="accent1"/>
+                        </a:effectRef>
+                        <a:fontRef idx="minor">
+                          <a:schemeClr val="tx1"/>
+                        </a:fontRef>
+                      </wps:style>
+                      <wps:bodyPr/>
+                    </wps:wsp>
+                  </a:graphicData>
+                </a:graphic>
+                <wp14:sizeRelH relativeFrom="margin">
+                  <wp14:pctWidth>0</wp14:pctWidth>
+                </wp14:sizeRelH>
+                <wp14:sizeRelV relativeFrom="margin">
+                  <wp14:pctHeight>0</wp14:pctHeight>
+                </wp14:sizeRelV>
+              </wp:anchor>
+            </w:drawing>
+          </mc:Choice>
+          <mc:Fallback>
+            <w:pict>
+              <v:line w14:anchorId="6047103D" id="Straight Connector 6" o:spid="_x0000_s1026" style="position:absolute;z-index:251659264;visibility:visible;mso-wrap-style:square;mso-width-percent:0;mso-height-percent:0;mso-wrap-distance-left:9pt;mso-wrap-distance-top:0;mso-wrap-distance-right:9pt;mso-wrap-distance-bottom:0;mso-position-horizontal:absolute;mso-position-horizontal-relative:text;mso-position-vertical:absolute;mso-position-vertical-relative:text;mso-width-percent:0;mso-height-percent:0;mso-width-relative:margin;mso-height-relative:margin" from="67.2pt,45.85pt" to="178.8pt,132.85pt" o:gfxdata="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" strokecolor="#4472c4 [3204]" strokeweight=".5pt">
+                <v:stroke joinstyle="miter"/>
+              </v:line>
+            </w:pict>
+          </mc:Fallback>
+        </mc:AlternateContent>
+      </w:r>
+      <w:r>
+        <w:rPr>
+          <w:rFonts w:hint="cs"/>
+          <w:noProof/>
+        </w:rPr>
+        <mc:AlternateContent>
+          <mc:Choice Requires="wps">
+            <w:drawing>
+              <wp:anchor distT="0" distB="0" distL="114300" distR="114300" simplePos="0" relativeHeight="251665408" behindDoc="0" locked="0" layoutInCell="1" allowOverlap="1" wp14:anchorId="7E955038" wp14:editId="33970FF5">
+                <wp:simplePos x="0" y="0"/>
+                <wp:positionH relativeFrom="column">
+                  <wp:posOffset>579120</wp:posOffset>
+                </wp:positionH>
+                <wp:positionV relativeFrom="paragraph">
+                  <wp:posOffset>582295</wp:posOffset>
+                </wp:positionV>
+                <wp:extent cx="0" cy="1104900"/>
+                <wp:effectExtent l="0" t="0" r="38100" b="19050"/>
+                <wp:wrapNone/>
+                <wp:docPr id="9" name="Straight Connector 9"/>
+                <wp:cNvGraphicFramePr/>
+                <a:graphic xmlns:a="http://schemas.openxmlformats.org/drawingml/2006/main">
+                  <a:graphicData uri="http://schemas.microsoft.com/office/word/2010/wordprocessingShape">
+                    <wps:wsp>
+                      <wps:cNvCnPr/>
+                      <wps:spPr>
+                        <a:xfrm>
+                          <a:off x="0" y="0"/>
+                          <a:ext cx="0" cy="1104900"/>
+                        </a:xfrm>
+                        <a:prstGeom prst="line">
+                          <a:avLst/>
+                        </a:prstGeom>
+                      </wps:spPr>
+                      <wps:style>
+                        <a:lnRef idx="1">
+                          <a:schemeClr val="accent1"/>
+                        </a:lnRef>
+                        <a:fillRef idx="0">
+                          <a:schemeClr val="accent1"/>
+                        </a:fillRef>
+                        <a:effectRef idx="0">
+                          <a:schemeClr val="accent1"/>
+                        </a:effectRef>
+                        <a:fontRef idx="minor">
+                          <a:schemeClr val="tx1"/>
+                        </a:fontRef>
+                      </wps:style>
+                      <wps:bodyPr/>
+                    </wps:wsp>
+                  </a:graphicData>
+                </a:graphic>
+                <wp14:sizeRelH relativeFrom="margin">
+                  <wp14:pctWidth>0</wp14:pctWidth>
+                </wp14:sizeRelH>
+                <wp14:sizeRelV relativeFrom="margin">
+                  <wp14:pctHeight>0</wp14:pctHeight>
+                </wp14:sizeRelV>
+              </wp:anchor>
+            </w:drawing>
+          </mc:Choice>
+          <mc:Fallback>
+            <w:pict>
+              <v:line w14:anchorId="58C30AF3" id="Straight Connector 9" o:spid="_x0000_s1026" style="position:absolute;z-index:251665408;visibility:visible;mso-wrap-style:square;mso-width-percent:0;mso-height-percent:0;mso-wrap-distance-left:9pt;mso-wrap-distance-top:0;mso-wrap-distance-right:9pt;mso-wrap-distance-bottom:0;mso-position-horizontal:absolute;mso-position-horizontal-relative:text;mso-position-vertical:absolute;mso-position-vertical-relative:text;mso-width-percent:0;mso-height-percent:0;mso-width-relative:margin;mso-height-relative:margin" from="45.6pt,45.85pt" to="45.6pt,132.85pt" o:gfxdata="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" strokecolor="#4472c4 [3204]" strokeweight=".5pt">
+                <v:stroke joinstyle="miter"/>
+              </v:line>
+            </w:pict>
+          </mc:Fallback>
+        </mc:AlternateContent>
+      </w:r>
+      <w:r>
+        <w:rPr>
+          <w:rFonts w:hint="cs"/>
+          <w:noProof/>
+        </w:rPr>
+        <mc:AlternateContent>
+          <mc:Choice Requires="wps">
+            <w:drawing>
+              <wp:anchor distT="0" distB="0" distL="114300" distR="114300" simplePos="0" relativeHeight="251661312" behindDoc="0" locked="0" layoutInCell="1" allowOverlap="1" wp14:anchorId="6F97D177" wp14:editId="4CE7C7E9">
+                <wp:simplePos x="0" y="0"/>
+                <wp:positionH relativeFrom="column">
+                  <wp:posOffset>853440</wp:posOffset>
+                </wp:positionH>
+                <wp:positionV relativeFrom="paragraph">
+                  <wp:posOffset>292735</wp:posOffset>
+                </wp:positionV>
+                <wp:extent cx="868680" cy="0"/>
+                <wp:effectExtent l="0" t="0" r="0" b="0"/>
+                <wp:wrapNone/>
+                <wp:docPr id="7" name="Straight Connector 7"/>
+                <wp:cNvGraphicFramePr/>
+                <a:graphic xmlns:a="http://schemas.openxmlformats.org/drawingml/2006/main">
+                  <a:graphicData uri="http://schemas.microsoft.com/office/word/2010/wordprocessingShape">
+                    <wps:wsp>
+                      <wps:cNvCnPr/>
+                      <wps:spPr>
+                        <a:xfrm>
+                          <a:off x="0" y="0"/>
+                          <a:ext cx="868680" cy="0"/>
+                        </a:xfrm>
+                        <a:prstGeom prst="line">
+                          <a:avLst/>
+                        </a:prstGeom>
+                      </wps:spPr>
+                      <wps:style>
+                        <a:lnRef idx="1">
+                          <a:schemeClr val="accent1"/>
+                        </a:lnRef>
+                        <a:fillRef idx="0">
+                          <a:schemeClr val="accent1"/>
+                        </a:fillRef>
+                        <a:effectRef idx="0">
+                          <a:schemeClr val="accent1"/>
+                        </a:effectRef>
+                        <a:fontRef idx="minor">
+                          <a:schemeClr val="tx1"/>
+                        </a:fontRef>
+                      </wps:style>
+                      <wps:bodyPr/>
+                    </wps:wsp>
+                  </a:graphicData>
+                </a:graphic>
+                <wp14:sizeRelH relativeFrom="margin">
+                  <wp14:pctWidth>0</wp14:pctWidth>
+                </wp14:sizeRelH>
+                <wp14:sizeRelV relativeFrom="margin">
+                  <wp14:pctHeight>0</wp14:pctHeight>
+                </wp14:sizeRelV>
+              </wp:anchor>
+            </w:drawing>
+          </mc:Choice>
+          <mc:Fallback>
+            <w:pict>
+              <v:line w14:anchorId="3A8A1DC4" id="Straight Connector 7" o:spid="_x0000_s1026" style="position:absolute;z-index:251661312;visibility:visible;mso-wrap-style:square;mso-width-percent:0;mso-height-percent:0;mso-wrap-distance-left:9pt;mso-wrap-distance-top:0;mso-wrap-distance-right:9pt;mso-wrap-distance-bottom:0;mso-position-horizontal:absolute;mso-position-horizontal-relative:text;mso-position-vertical:absolute;mso-position-vertical-relative:text;mso-width-percent:0;mso-height-percent:0;mso-width-relative:margin;mso-height-relative:margin" from="67.2pt,23.05pt" to="135.6pt,23.05pt" o:gfxdata="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" strokecolor="#4472c4 [3204]" strokeweight=".5pt">
+                <v:stroke joinstyle="miter"/>
+              </v:line>
+            </w:pict>
+          </mc:Fallback>
+        </mc:AlternateContent>
+      </w:r>
       <w:r>
         <w:rPr>
           <w:rFonts w:hint="cs"/>
@@ -850,7 +1741,11 @@
         </mc:AlternateContent>
       </w:r>
       <w:r>
-        <w:t xml:space="preserve">--------------- </w:t>
+        <w:t xml:space="preserve"> 1</w:t>
+      </w:r>
+      <w:r>
+        <w:tab/>
+        <w:t xml:space="preserve">1  </w:t>
       </w:r>
       <w:r>
         <w:rPr>
@@ -940,7 +1835,14 @@
         </mc:AlternateContent>
       </w:r>
       <w:r>
-        <w:t>-----------------</w:t>
+        <w:t xml:space="preserve"> 1</w:t>
+      </w:r>
+      <w:r>
+        <w:tab/>
+      </w:r>
+      <w:r>
+        <w:tab/>
+        <w:t xml:space="preserve">1 </w:t>
       </w:r>
       <w:r>
         <w:rPr>
@@ -1030,6 +1932,336 @@
         </mc:AlternateContent>
       </w:r>
     </w:p>
+    <w:p>
+      <w:r>
+        <w:t xml:space="preserve">  1</w:t>
+      </w:r>
+      <w:r>
+        <w:tab/>
+      </w:r>
+      <w:r>
+        <w:tab/>
+        <w:t>1</w:t>
+      </w:r>
+    </w:p>
+    <w:p/>
+    <w:p>
+      <w:r>
+        <w:t xml:space="preserve"> *</w:t>
+      </w:r>
+      <w:r>
+        <w:tab/>
+      </w:r>
+      <w:r>
+        <w:tab/>
+      </w:r>
+      <w:r>
+        <w:tab/>
+      </w:r>
+      <w:r>
+        <w:tab/>
+        <w:t>*</w:t>
+      </w:r>
+    </w:p>
+    <w:p>
+      <w:r>
+        <w:rPr>
+          <w:rFonts w:hint="cs"/>
+          <w:noProof/>
+        </w:rPr>
+        <mc:AlternateContent>
+          <mc:Choice Requires="wps">
+            <w:drawing>
+              <wp:anchor distT="0" distB="0" distL="114300" distR="114300" simplePos="0" relativeHeight="251667456" behindDoc="0" locked="0" layoutInCell="1" allowOverlap="1" wp14:anchorId="7198F8EB" wp14:editId="39067E46">
+                <wp:simplePos x="0" y="0"/>
+                <wp:positionH relativeFrom="column">
+                  <wp:posOffset>944880</wp:posOffset>
+                </wp:positionH>
+                <wp:positionV relativeFrom="paragraph">
+                  <wp:posOffset>279400</wp:posOffset>
+                </wp:positionV>
+                <wp:extent cx="998220" cy="0"/>
+                <wp:effectExtent l="0" t="0" r="0" b="0"/>
+                <wp:wrapNone/>
+                <wp:docPr id="10" name="Straight Connector 10"/>
+                <wp:cNvGraphicFramePr/>
+                <a:graphic xmlns:a="http://schemas.openxmlformats.org/drawingml/2006/main">
+                  <a:graphicData uri="http://schemas.microsoft.com/office/word/2010/wordprocessingShape">
+                    <wps:wsp>
+                      <wps:cNvCnPr/>
+                      <wps:spPr>
+                        <a:xfrm flipV="1">
+                          <a:off x="0" y="0"/>
+                          <a:ext cx="998220" cy="0"/>
+                        </a:xfrm>
+                        <a:prstGeom prst="line">
+                          <a:avLst/>
+                        </a:prstGeom>
+                      </wps:spPr>
+                      <wps:style>
+                        <a:lnRef idx="1">
+                          <a:schemeClr val="accent1"/>
+                        </a:lnRef>
+                        <a:fillRef idx="0">
+                          <a:schemeClr val="accent1"/>
+                        </a:fillRef>
+                        <a:effectRef idx="0">
+                          <a:schemeClr val="accent1"/>
+                        </a:effectRef>
+                        <a:fontRef idx="minor">
+                          <a:schemeClr val="tx1"/>
+                        </a:fontRef>
+                      </wps:style>
+                      <wps:bodyPr/>
+                    </wps:wsp>
+                  </a:graphicData>
+                </a:graphic>
+                <wp14:sizeRelH relativeFrom="margin">
+                  <wp14:pctWidth>0</wp14:pctWidth>
+                </wp14:sizeRelH>
+                <wp14:sizeRelV relativeFrom="margin">
+                  <wp14:pctHeight>0</wp14:pctHeight>
+                </wp14:sizeRelV>
+              </wp:anchor>
+            </w:drawing>
+          </mc:Choice>
+          <mc:Fallback>
+            <w:pict>
+              <v:line w14:anchorId="3B274AE2" id="Straight Connector 10" o:spid="_x0000_s1026" style="position:absolute;flip:y;z-index:251667456;visibility:visible;mso-wrap-style:square;mso-width-percent:0;mso-height-percent:0;mso-wrap-distance-left:9pt;mso-wrap-distance-top:0;mso-wrap-distance-right:9pt;mso-wrap-distance-bottom:0;mso-position-horizontal:absolute;mso-position-horizontal-relative:text;mso-position-vertical:absolute;mso-position-vertical-relative:text;mso-width-percent:0;mso-height-percent:0;mso-width-relative:margin;mso-height-relative:margin" from="74.4pt,22pt" to="153pt,22pt" o:gfxdata="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" strokecolor="#4472c4 [3204]" strokeweight=".5pt">
+                <v:stroke joinstyle="miter"/>
+              </v:line>
+            </w:pict>
+          </mc:Fallback>
+        </mc:AlternateContent>
+      </w:r>
+      <w:r>
+        <w:rPr>
+          <w:rFonts w:hint="cs"/>
+          <w:noProof/>
+        </w:rPr>
+        <mc:AlternateContent>
+          <mc:Choice Requires="wps">
+            <w:drawing>
+              <wp:inline distT="0" distB="0" distL="0" distR="0" wp14:anchorId="1721BE62" wp14:editId="760FF6B7">
+                <wp:extent cx="944880" cy="579120"/>
+                <wp:effectExtent l="0" t="0" r="26670" b="11430"/>
+                <wp:docPr id="4" name="Rectangle 4"/>
+                <wp:cNvGraphicFramePr/>
+                <a:graphic xmlns:a="http://schemas.openxmlformats.org/drawingml/2006/main">
+                  <a:graphicData uri="http://schemas.microsoft.com/office/word/2010/wordprocessingShape">
+                    <wps:wsp>
+                      <wps:cNvSpPr/>
+                      <wps:spPr>
+                        <a:xfrm>
+                          <a:off x="0" y="0"/>
+                          <a:ext cx="944880" cy="579120"/>
+                        </a:xfrm>
+                        <a:prstGeom prst="rect">
+                          <a:avLst/>
+                        </a:prstGeom>
+                      </wps:spPr>
+                      <wps:style>
+                        <a:lnRef idx="2">
+                          <a:schemeClr val="accent1">
+                            <a:shade val="50000"/>
+                          </a:schemeClr>
+                        </a:lnRef>
+                        <a:fillRef idx="1">
+                          <a:schemeClr val="accent1"/>
+                        </a:fillRef>
+                        <a:effectRef idx="0">
+                          <a:schemeClr val="accent1"/>
+                        </a:effectRef>
+                        <a:fontRef idx="minor">
+                          <a:schemeClr val="lt1"/>
+                        </a:fontRef>
+                      </wps:style>
+                      <wps:txbx>
+                        <w:txbxContent>
+                          <w:p>
+                            <w:pPr>
+                              <w:jc w:val="center"/>
+                            </w:pPr>
+                            <w:r>
+                              <w:t>cases</w:t>
+                            </w:r>
+                          </w:p>
+                        </w:txbxContent>
+                      </wps:txbx>
+                      <wps:bodyPr rot="0" spcFirstLastPara="0" vertOverflow="overflow" horzOverflow="overflow" vert="horz" wrap="square" lIns="91440" tIns="45720" rIns="91440" bIns="45720" numCol="1" spcCol="0" rtlCol="0" fromWordArt="0" anchor="ctr" anchorCtr="0" forceAA="0" compatLnSpc="1">
+                        <a:prstTxWarp prst="textNoShape">
+                          <a:avLst/>
+                        </a:prstTxWarp>
+                        <a:noAutofit/>
+                      </wps:bodyPr>
+                    </wps:wsp>
+                  </a:graphicData>
+                </a:graphic>
+              </wp:inline>
+            </w:drawing>
+          </mc:Choice>
+          <mc:Fallback>
+            <w:pict>
+              <v:rect w14:anchorId="1721BE62" id="Rectangle 4" o:spid="_x0000_s1029" style="width:74.4pt;height:45.6pt;visibility:visible;mso-wrap-style:square;mso-left-percent:-10001;mso-top-percent:-10001;mso-position-horizontal:absolute;mso-position-horizontal-relative:char;mso-position-vertical:absolute;mso-position-vertical-relative:line;mso-left-percent:-10001;mso-top-percent:-10001;v-text-anchor:middle" o:gfxdata="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" fillcolor="#4472c4 [3204]" strokecolor="#1f3763 [1604]" strokeweight="1pt">
+                <v:textbox>
+                  <w:txbxContent>
+                    <w:p>
+                      <w:pPr>
+                        <w:jc w:val="center"/>
+                      </w:pPr>
+                      <w:r>
+                        <w:t>cases</w:t>
+                      </w:r>
+                    </w:p>
+                  </w:txbxContent>
+                </v:textbox>
+                <w10:anchorlock/>
+              </v:rect>
+            </w:pict>
+          </mc:Fallback>
+        </mc:AlternateContent>
+      </w:r>
+      <w:r>
+        <w:t xml:space="preserve"> </w:t>
+      </w:r>
+      <w:r>
+        <w:t>1</w:t>
+      </w:r>
+      <w:r>
+        <w:tab/>
+      </w:r>
+      <w:r>
+        <w:tab/>
+      </w:r>
+      <w:r>
+        <w:t>1</w:t>
+      </w:r>
+      <w:r>
+        <w:t xml:space="preserve"> </w:t>
+      </w:r>
+      <w:r>
+        <w:rPr>
+          <w:rFonts w:hint="cs"/>
+          <w:noProof/>
+        </w:rPr>
+        <mc:AlternateContent>
+          <mc:Choice Requires="wps">
+            <w:drawing>
+              <wp:inline distT="0" distB="0" distL="0" distR="0" wp14:anchorId="54CFE0A1" wp14:editId="7CDFD982">
+                <wp:extent cx="1104900" cy="579120"/>
+                <wp:effectExtent l="0" t="0" r="19050" b="11430"/>
+                <wp:docPr id="5" name="Rectangle 5"/>
+                <wp:cNvGraphicFramePr/>
+                <a:graphic xmlns:a="http://schemas.openxmlformats.org/drawingml/2006/main">
+                  <a:graphicData uri="http://schemas.microsoft.com/office/word/2010/wordprocessingShape">
+                    <wps:wsp>
+                      <wps:cNvSpPr/>
+                      <wps:spPr>
+                        <a:xfrm>
+                          <a:off x="0" y="0"/>
+                          <a:ext cx="1104900" cy="579120"/>
+                        </a:xfrm>
+                        <a:prstGeom prst="rect">
+                          <a:avLst/>
+                        </a:prstGeom>
+                      </wps:spPr>
+                      <wps:style>
+                        <a:lnRef idx="2">
+                          <a:schemeClr val="accent1">
+                            <a:shade val="50000"/>
+                          </a:schemeClr>
+                        </a:lnRef>
+                        <a:fillRef idx="1">
+                          <a:schemeClr val="accent1"/>
+                        </a:fillRef>
+                        <a:effectRef idx="0">
+                          <a:schemeClr val="accent1"/>
+                        </a:effectRef>
+                        <a:fontRef idx="minor">
+                          <a:schemeClr val="lt1"/>
+                        </a:fontRef>
+                      </wps:style>
+                      <wps:txbx>
+                        <w:txbxContent>
+                          <w:p>
+                            <w:pPr>
+                              <w:jc w:val="center"/>
+                            </w:pPr>
+                            <w:r>
+                              <w:t>prescriptions</w:t>
+                            </w:r>
+                          </w:p>
+                        </w:txbxContent>
+                      </wps:txbx>
+                      <wps:bodyPr rot="0" spcFirstLastPara="0" vertOverflow="overflow" horzOverflow="overflow" vert="horz" wrap="square" lIns="91440" tIns="45720" rIns="91440" bIns="45720" numCol="1" spcCol="0" rtlCol="0" fromWordArt="0" anchor="ctr" anchorCtr="0" forceAA="0" compatLnSpc="1">
+                        <a:prstTxWarp prst="textNoShape">
+                          <a:avLst/>
+                        </a:prstTxWarp>
+                        <a:noAutofit/>
+                      </wps:bodyPr>
+                    </wps:wsp>
+                  </a:graphicData>
+                </a:graphic>
+              </wp:inline>
+            </w:drawing>
+          </mc:Choice>
+          <mc:Fallback>
+            <w:pict>
+              <v:rect w14:anchorId="54CFE0A1" id="Rectangle 5" o:spid="_x0000_s1030" style="width:87pt;height:45.6pt;visibility:visible;mso-wrap-style:square;mso-left-percent:-10001;mso-top-percent:-10001;mso-position-horizontal:absolute;mso-position-horizontal-relative:char;mso-position-vertical:absolute;mso-position-vertical-relative:line;mso-left-percent:-10001;mso-top-percent:-10001;v-text-anchor:middle" o:gfxdata="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" fillcolor="#4472c4 [3204]" strokecolor="#1f3763 [1604]" strokeweight="1pt">
+                <v:textbox>
+                  <w:txbxContent>
+                    <w:p>
+                      <w:pPr>
+                        <w:jc w:val="center"/>
+                      </w:pPr>
+                      <w:r>
+                        <w:t>prescriptions</w:t>
+                      </w:r>
+                    </w:p>
+                  </w:txbxContent>
+                </v:textbox>
+                <w10:anchorlock/>
+              </v:rect>
+            </w:pict>
+          </mc:Fallback>
+        </mc:AlternateContent>
+      </w:r>
+    </w:p>
+    <w:p/>
+    <w:p>
+      <w:pPr>
+        <w:pStyle w:val="Heading1"/>
+      </w:pPr>
+      <w:r>
+        <w:rPr>
+          <w:rFonts w:hint="cs"/>
+          <w:cs/>
+        </w:rPr>
+        <w:t>สิ่งที่ต้องการ</w:t>
+      </w:r>
+    </w:p>
+    <w:p>
+      <w:pPr>
+        <w:pStyle w:val="ListParagraph"/>
+        <w:numPr>
+          <w:ilvl w:val="0"/>
+          <w:numId w:val="3"/>
+        </w:numPr>
+        <w:rPr>
+          <w:rFonts w:hint="cs"/>
+          <w:cs/>
+        </w:rPr>
+      </w:pPr>
+      <w:r>
+        <w:rPr>
+          <w:rFonts w:hint="cs"/>
+          <w:cs/>
+        </w:rPr>
+        <w:t>ขอฟอร์มที่แน่นอนของ แพทย์</w:t>
+      </w:r>
+      <w:bookmarkStart w:id="0" w:name="_GoBack"/>
+      <w:bookmarkEnd w:id="0"/>
+    </w:p>
     <w:sectPr>
       <w:pgSz w:w="12240" w:h="15840"/>
       <w:pgMar w:top="1440" w:right="1440" w:bottom="1440" w:left="1440" w:header="720" w:footer="720" w:gutter="0"/>
@@ -1128,8 +2360,189 @@
       </w:pPr>
     </w:lvl>
   </w:abstractNum>
+  <w:abstractNum w:abstractNumId="1" w15:restartNumberingAfterBreak="0">
+    <w:nsid w:val="678F2210"/>
+    <w:multiLevelType w:val="hybridMultilevel"/>
+    <w:tmpl w:val="C77EB538"/>
+    <w:lvl w:ilvl="0" w:tplc="0409000F">
+      <w:start w:val="1"/>
+      <w:numFmt w:val="decimal"/>
+      <w:lvlText w:val="%1."/>
+      <w:lvlJc w:val="left"/>
+      <w:pPr>
+        <w:ind w:left="720" w:hanging="360"/>
+      </w:pPr>
+      <w:rPr>
+        <w:rFonts w:hint="default"/>
+      </w:rPr>
+    </w:lvl>
+    <w:lvl w:ilvl="1" w:tplc="04090019" w:tentative="1">
+      <w:start w:val="1"/>
+      <w:numFmt w:val="lowerLetter"/>
+      <w:lvlText w:val="%2."/>
+      <w:lvlJc w:val="left"/>
+      <w:pPr>
+        <w:ind w:left="1440" w:hanging="360"/>
+      </w:pPr>
+    </w:lvl>
+    <w:lvl w:ilvl="2" w:tplc="0409001B" w:tentative="1">
+      <w:start w:val="1"/>
+      <w:numFmt w:val="lowerRoman"/>
+      <w:lvlText w:val="%3."/>
+      <w:lvlJc w:val="right"/>
+      <w:pPr>
+        <w:ind w:left="2160" w:hanging="180"/>
+      </w:pPr>
+    </w:lvl>
+    <w:lvl w:ilvl="3" w:tplc="0409000F" w:tentative="1">
+      <w:start w:val="1"/>
+      <w:numFmt w:val="decimal"/>
+      <w:lvlText w:val="%4."/>
+      <w:lvlJc w:val="left"/>
+      <w:pPr>
+        <w:ind w:left="2880" w:hanging="360"/>
+      </w:pPr>
+    </w:lvl>
+    <w:lvl w:ilvl="4" w:tplc="04090019" w:tentative="1">
+      <w:start w:val="1"/>
+      <w:numFmt w:val="lowerLetter"/>
+      <w:lvlText w:val="%5."/>
+      <w:lvlJc w:val="left"/>
+      <w:pPr>
+        <w:ind w:left="3600" w:hanging="360"/>
+      </w:pPr>
+    </w:lvl>
+    <w:lvl w:ilvl="5" w:tplc="0409001B" w:tentative="1">
+      <w:start w:val="1"/>
+      <w:numFmt w:val="lowerRoman"/>
+      <w:lvlText w:val="%6."/>
+      <w:lvlJc w:val="right"/>
+      <w:pPr>
+        <w:ind w:left="4320" w:hanging="180"/>
+      </w:pPr>
+    </w:lvl>
+    <w:lvl w:ilvl="6" w:tplc="0409000F" w:tentative="1">
+      <w:start w:val="1"/>
+      <w:numFmt w:val="decimal"/>
+      <w:lvlText w:val="%7."/>
+      <w:lvlJc w:val="left"/>
+      <w:pPr>
+        <w:ind w:left="5040" w:hanging="360"/>
+      </w:pPr>
+    </w:lvl>
+    <w:lvl w:ilvl="7" w:tplc="04090019" w:tentative="1">
+      <w:start w:val="1"/>
+      <w:numFmt w:val="lowerLetter"/>
+      <w:lvlText w:val="%8."/>
+      <w:lvlJc w:val="left"/>
+      <w:pPr>
+        <w:ind w:left="5760" w:hanging="360"/>
+      </w:pPr>
+    </w:lvl>
+    <w:lvl w:ilvl="8" w:tplc="0409001B" w:tentative="1">
+      <w:start w:val="1"/>
+      <w:numFmt w:val="lowerRoman"/>
+      <w:lvlText w:val="%9."/>
+      <w:lvlJc w:val="right"/>
+      <w:pPr>
+        <w:ind w:left="6480" w:hanging="180"/>
+      </w:pPr>
+    </w:lvl>
+  </w:abstractNum>
+  <w:abstractNum w:abstractNumId="2" w15:restartNumberingAfterBreak="0">
+    <w:nsid w:val="6A866F13"/>
+    <w:multiLevelType w:val="hybridMultilevel"/>
+    <w:tmpl w:val="744ADA9C"/>
+    <w:lvl w:ilvl="0" w:tplc="0409000F">
+      <w:start w:val="1"/>
+      <w:numFmt w:val="decimal"/>
+      <w:lvlText w:val="%1."/>
+      <w:lvlJc w:val="left"/>
+      <w:pPr>
+        <w:ind w:left="720" w:hanging="360"/>
+      </w:pPr>
+    </w:lvl>
+    <w:lvl w:ilvl="1" w:tplc="04090019" w:tentative="1">
+      <w:start w:val="1"/>
+      <w:numFmt w:val="lowerLetter"/>
+      <w:lvlText w:val="%2."/>
+      <w:lvlJc w:val="left"/>
+      <w:pPr>
+        <w:ind w:left="1440" w:hanging="360"/>
+      </w:pPr>
+    </w:lvl>
+    <w:lvl w:ilvl="2" w:tplc="0409001B" w:tentative="1">
+      <w:start w:val="1"/>
+      <w:numFmt w:val="lowerRoman"/>
+      <w:lvlText w:val="%3."/>
+      <w:lvlJc w:val="right"/>
+      <w:pPr>
+        <w:ind w:left="2160" w:hanging="180"/>
+      </w:pPr>
+    </w:lvl>
+    <w:lvl w:ilvl="3" w:tplc="0409000F" w:tentative="1">
+      <w:start w:val="1"/>
+      <w:numFmt w:val="decimal"/>
+      <w:lvlText w:val="%4."/>
+      <w:lvlJc w:val="left"/>
+      <w:pPr>
+        <w:ind w:left="2880" w:hanging="360"/>
+      </w:pPr>
+    </w:lvl>
+    <w:lvl w:ilvl="4" w:tplc="04090019" w:tentative="1">
+      <w:start w:val="1"/>
+      <w:numFmt w:val="lowerLetter"/>
+      <w:lvlText w:val="%5."/>
+      <w:lvlJc w:val="left"/>
+      <w:pPr>
+        <w:ind w:left="3600" w:hanging="360"/>
+      </w:pPr>
+    </w:lvl>
+    <w:lvl w:ilvl="5" w:tplc="0409001B" w:tentative="1">
+      <w:start w:val="1"/>
+      <w:numFmt w:val="lowerRoman"/>
+      <w:lvlText w:val="%6."/>
+      <w:lvlJc w:val="right"/>
+      <w:pPr>
+        <w:ind w:left="4320" w:hanging="180"/>
+      </w:pPr>
+    </w:lvl>
+    <w:lvl w:ilvl="6" w:tplc="0409000F" w:tentative="1">
+      <w:start w:val="1"/>
+      <w:numFmt w:val="decimal"/>
+      <w:lvlText w:val="%7."/>
+      <w:lvlJc w:val="left"/>
+      <w:pPr>
+        <w:ind w:left="5040" w:hanging="360"/>
+      </w:pPr>
+    </w:lvl>
+    <w:lvl w:ilvl="7" w:tplc="04090019" w:tentative="1">
+      <w:start w:val="1"/>
+      <w:numFmt w:val="lowerLetter"/>
+      <w:lvlText w:val="%8."/>
+      <w:lvlJc w:val="left"/>
+      <w:pPr>
+        <w:ind w:left="5760" w:hanging="360"/>
+      </w:pPr>
+    </w:lvl>
+    <w:lvl w:ilvl="8" w:tplc="0409001B" w:tentative="1">
+      <w:start w:val="1"/>
+      <w:numFmt w:val="lowerRoman"/>
+      <w:lvlText w:val="%9."/>
+      <w:lvlJc w:val="right"/>
+      <w:pPr>
+        <w:ind w:left="6480" w:hanging="180"/>
+      </w:pPr>
+    </w:lvl>
+  </w:abstractNum>
   <w:num w:numId="1">
     <w:abstractNumId w:val="0"/>
+  </w:num>
+  <w:num w:numId="2">
+    <w:abstractNumId w:val="2"/>
+  </w:num>
+  <w:num w:numId="3">
+    <w:abstractNumId w:val="1"/>
   </w:num>
 </w:numbering>
 </file>
@@ -1257,6 +2670,7 @@
     <w:lsdException w:name="HTML Sample" w:semiHidden="1" w:unhideWhenUsed="1"/>
     <w:lsdException w:name="HTML Typewriter" w:semiHidden="1" w:unhideWhenUsed="1"/>
     <w:lsdException w:name="HTML Variable" w:semiHidden="1" w:unhideWhenUsed="1"/>
+    <w:lsdException w:name="Normal Table" w:semiHidden="1" w:unhideWhenUsed="1"/>
     <w:lsdException w:name="annotation subject" w:semiHidden="1" w:unhideWhenUsed="1"/>
     <w:lsdException w:name="No List" w:semiHidden="1" w:unhideWhenUsed="1"/>
     <w:lsdException w:name="Outline List 1" w:semiHidden="1" w:unhideWhenUsed="1"/>
@@ -1303,8 +2717,10 @@
     <w:lsdException w:name="Table Subtle 2" w:semiHidden="1" w:unhideWhenUsed="1"/>
     <w:lsdException w:name="Table Web 1" w:semiHidden="1" w:unhideWhenUsed="1"/>
     <w:lsdException w:name="Table Web 2" w:semiHidden="1" w:unhideWhenUsed="1"/>
+    <w:lsdException w:name="Table Web 3" w:semiHidden="1" w:unhideWhenUsed="1"/>
     <w:lsdException w:name="Balloon Text" w:semiHidden="1" w:unhideWhenUsed="1"/>
     <w:lsdException w:name="Table Grid" w:uiPriority="39"/>
+    <w:lsdException w:name="Table Theme" w:semiHidden="1" w:unhideWhenUsed="1"/>
     <w:lsdException w:name="Placeholder Text" w:semiHidden="1"/>
     <w:lsdException w:name="No Spacing" w:uiPriority="1" w:qFormat="1"/>
     <w:lsdException w:name="Light Shading" w:uiPriority="60"/>
@@ -1626,6 +3042,50 @@
       <w:contextualSpacing/>
     </w:pPr>
   </w:style>
+  <w:style w:type="paragraph" w:styleId="NoSpacing">
+    <w:name w:val="No Spacing"/>
+    <w:uiPriority w:val="1"/>
+    <w:qFormat/>
+    <w:rsid w:val="00EA0455"/>
+    <w:pPr>
+      <w:spacing w:after="0" w:line="240" w:lineRule="auto"/>
+    </w:pPr>
+    <w:rPr>
+      <w:rFonts w:ascii="TH SarabunPSK" w:hAnsi="TH SarabunPSK" w:cs="Angsana New"/>
+      <w:sz w:val="32"/>
+      <w:szCs w:val="40"/>
+    </w:rPr>
+  </w:style>
+  <w:style w:type="paragraph" w:styleId="BalloonText">
+    <w:name w:val="Balloon Text"/>
+    <w:basedOn w:val="Normal"/>
+    <w:link w:val="BalloonTextChar"/>
+    <w:uiPriority w:val="99"/>
+    <w:semiHidden/>
+    <w:unhideWhenUsed/>
+    <w:rsid w:val="0091600C"/>
+    <w:pPr>
+      <w:spacing w:after="0" w:line="240" w:lineRule="auto"/>
+    </w:pPr>
+    <w:rPr>
+      <w:rFonts w:ascii="Segoe UI" w:hAnsi="Segoe UI" w:cs="Angsana New"/>
+      <w:sz w:val="18"/>
+      <w:szCs w:val="22"/>
+    </w:rPr>
+  </w:style>
+  <w:style w:type="character" w:customStyle="1" w:styleId="BalloonTextChar">
+    <w:name w:val="Balloon Text Char"/>
+    <w:basedOn w:val="DefaultParagraphFont"/>
+    <w:link w:val="BalloonText"/>
+    <w:uiPriority w:val="99"/>
+    <w:semiHidden/>
+    <w:rsid w:val="0091600C"/>
+    <w:rPr>
+      <w:rFonts w:ascii="Segoe UI" w:hAnsi="Segoe UI" w:cs="Angsana New"/>
+      <w:sz w:val="18"/>
+      <w:szCs w:val="22"/>
+    </w:rPr>
+  </w:style>
 </w:styles>
 </file>
 
